--- a/files/resume.docx
+++ b/files/resume.docx
@@ -1,6 +1,6 @@
 
 <file path=word/document.xml><?xml version="1.0" encoding="utf-8"?>
-<w:document xmlns:wpc="http://schemas.microsoft.com/office/word/2010/wordprocessingCanvas" xmlns:cx="http://schemas.microsoft.com/office/drawing/2014/chartex" xmlns:cx1="http://schemas.microsoft.com/office/drawing/2015/9/8/chartex" xmlns:cx2="http://schemas.microsoft.com/office/drawing/2015/10/21/chartex" xmlns:cx3="http://schemas.microsoft.com/office/drawing/2016/5/9/chartex" xmlns:cx4="http://schemas.microsoft.com/office/drawing/2016/5/10/chartex" xmlns:cx5="http://schemas.microsoft.com/office/drawing/2016/5/11/chartex" xmlns:cx6="http://schemas.microsoft.com/office/drawing/2016/5/12/chartex" xmlns:cx7="http://schemas.microsoft.com/office/drawing/2016/5/13/chartex" xmlns:cx8="http://schemas.microsoft.com/office/drawing/2016/5/14/chartex" xmlns:mc="http://schemas.openxmlformats.org/markup-compatibility/2006" xmlns:aink="http://schemas.microsoft.com/office/drawing/2016/ink" xmlns:am3d="http://schemas.microsoft.com/office/drawing/2017/model3d" xmlns:o="urn:schemas-microsoft-com:office:office" xmlns:oel="http://schemas.microsoft.com/office/2019/extlst" xmlns:r="http://schemas.openxmlformats.org/officeDocument/2006/relationships" xmlns:m="http://schemas.openxmlformats.org/officeDocument/2006/math" xmlns:v="urn:schemas-microsoft-com:vml" xmlns:wp14="http://schemas.microsoft.com/office/word/2010/wordprocessingDrawing" xmlns:wp="http://schemas.openxmlformats.org/drawingml/2006/wordprocessingDrawing" xmlns:w10="urn:schemas-microsoft-com:office:word" xmlns:w="http://schemas.openxmlformats.org/wordprocessingml/2006/main" xmlns:w14="http://schemas.microsoft.com/office/word/2010/wordml" xmlns:w15="http://schemas.microsoft.com/office/word/2012/wordml" xmlns:w16cex="http://schemas.microsoft.com/office/word/2018/wordml/cex" xmlns:w16cid="http://schemas.microsoft.com/office/word/2016/wordml/cid" xmlns:w16="http://schemas.microsoft.com/office/word/2018/wordml" xmlns:w16sdtdh="http://schemas.microsoft.com/office/word/2020/wordml/sdtdatahash" xmlns:w16se="http://schemas.microsoft.com/office/word/2015/wordml/symex" xmlns:wpg="http://schemas.microsoft.com/office/word/2010/wordprocessingGroup" xmlns:wpi="http://schemas.microsoft.com/office/word/2010/wordprocessingInk" xmlns:wne="http://schemas.microsoft.com/office/word/2006/wordml" xmlns:wps="http://schemas.microsoft.com/office/word/2010/wordprocessingShape" mc:Ignorable="w14 w15 w16se w16cid w16 w16cex w16sdtdh wp14">
+<w:document xmlns:wpc="http://schemas.microsoft.com/office/word/2010/wordprocessingCanvas" xmlns:cx="http://schemas.microsoft.com/office/drawing/2014/chartex" xmlns:cx1="http://schemas.microsoft.com/office/drawing/2015/9/8/chartex" xmlns:cx2="http://schemas.microsoft.com/office/drawing/2015/10/21/chartex" xmlns:cx3="http://schemas.microsoft.com/office/drawing/2016/5/9/chartex" xmlns:cx4="http://schemas.microsoft.com/office/drawing/2016/5/10/chartex" xmlns:cx5="http://schemas.microsoft.com/office/drawing/2016/5/11/chartex" xmlns:cx6="http://schemas.microsoft.com/office/drawing/2016/5/12/chartex" xmlns:cx7="http://schemas.microsoft.com/office/drawing/2016/5/13/chartex" xmlns:cx8="http://schemas.microsoft.com/office/drawing/2016/5/14/chartex" xmlns:mc="http://schemas.openxmlformats.org/markup-compatibility/2006" xmlns:aink="http://schemas.microsoft.com/office/drawing/2016/ink" xmlns:am3d="http://schemas.microsoft.com/office/drawing/2017/model3d" xmlns:o="urn:schemas-microsoft-com:office:office" xmlns:oel="http://schemas.microsoft.com/office/2019/extlst" xmlns:r="http://schemas.openxmlformats.org/officeDocument/2006/relationships" xmlns:m="http://schemas.openxmlformats.org/officeDocument/2006/math" xmlns:v="urn:schemas-microsoft-com:vml" xmlns:wp14="http://schemas.microsoft.com/office/word/2010/wordprocessingDrawing" xmlns:wp="http://schemas.openxmlformats.org/drawingml/2006/wordprocessingDrawing" xmlns:w10="urn:schemas-microsoft-com:office:word" xmlns:w="http://schemas.openxmlformats.org/wordprocessingml/2006/main" xmlns:w14="http://schemas.microsoft.com/office/word/2010/wordml" xmlns:w15="http://schemas.microsoft.com/office/word/2012/wordml" xmlns:w16cex="http://schemas.microsoft.com/office/word/2018/wordml/cex" xmlns:w16cid="http://schemas.microsoft.com/office/word/2016/wordml/cid" xmlns:w16="http://schemas.microsoft.com/office/word/2018/wordml" xmlns:w16du="http://schemas.microsoft.com/office/word/2023/wordml/word16du" xmlns:w16sdtdh="http://schemas.microsoft.com/office/word/2020/wordml/sdtdatahash" xmlns:w16se="http://schemas.microsoft.com/office/word/2015/wordml/symex" xmlns:wpg="http://schemas.microsoft.com/office/word/2010/wordprocessingGroup" xmlns:wpi="http://schemas.microsoft.com/office/word/2010/wordprocessingInk" xmlns:wne="http://schemas.microsoft.com/office/word/2006/wordml" xmlns:wps="http://schemas.microsoft.com/office/word/2010/wordprocessingShape" mc:Ignorable="w14 w15 w16se w16cid w16 w16cex w16sdtdh w16du wp14">
   <w:body>
     <w:p>
       <w:pPr>
@@ -183,7 +183,17 @@
           <w:rtl/>
           <w:lang w:val="en-US"/>
         </w:rPr>
-        <w:t>שנת לידה: 2001</w:t>
+        <w:t>שנת לידה: 200</w:t>
+      </w:r>
+      <w:r>
+        <w:rPr>
+          <w:rFonts w:hint="cs"/>
+          <w:sz w:val="24"/>
+          <w:szCs w:val="24"/>
+          <w:rtl/>
+          <w:lang w:val="en-US"/>
+        </w:rPr>
+        <w:t>2</w:t>
       </w:r>
     </w:p>
     <w:p>
@@ -372,7 +382,58 @@
           <w:rtl/>
           <w:lang w:val="en-US"/>
         </w:rPr>
-        <w:t>, ציות בחיל האוויר.</w:t>
+        <w:t>, צ</w:t>
+      </w:r>
+      <w:r>
+        <w:rPr>
+          <w:rFonts w:hint="cs"/>
+          <w:sz w:val="24"/>
+          <w:szCs w:val="24"/>
+          <w:rtl/>
+          <w:lang w:val="en-US"/>
+        </w:rPr>
+        <w:t>יוד ב</w:t>
+      </w:r>
+      <w:r>
+        <w:rPr>
+          <w:rFonts w:hint="cs"/>
+          <w:sz w:val="24"/>
+          <w:szCs w:val="24"/>
+          <w:rtl/>
+          <w:lang w:val="en-US"/>
+        </w:rPr>
+        <w:t>חיל האוויר</w:t>
+      </w:r>
+    </w:p>
+    <w:p>
+      <w:pPr>
+        <w:jc w:val="right"/>
+        <w:rPr>
+          <w:sz w:val="24"/>
+          <w:szCs w:val="24"/>
+          <w:rtl/>
+          <w:lang w:val="en-US"/>
+        </w:rPr>
+      </w:pPr>
+      <w:r>
+        <w:rPr>
+          <w:rFonts w:hint="cs"/>
+          <w:sz w:val="24"/>
+          <w:szCs w:val="24"/>
+          <w:rtl/>
+          <w:lang w:val="en-US"/>
+        </w:rPr>
+        <w:t>נהג</w:t>
+      </w:r>
+      <w:r>
+        <w:rPr>
+          <w:rFonts w:hint="cs"/>
+          <w:sz w:val="24"/>
+          <w:szCs w:val="24"/>
+          <w:rtl/>
+          <w:lang w:val="en-US"/>
+        </w:rPr>
+        <w:t>.</w:t>
       </w:r>
     </w:p>
     <w:p>
@@ -502,10 +563,90 @@
         <w:rPr>
           <w:sz w:val="24"/>
           <w:szCs w:val="24"/>
-          <w:rtl/>
-          <w:lang w:val="en-US"/>
-        </w:rPr>
-      </w:pPr>
+          <w:u w:val="single"/>
+          <w:rtl/>
+          <w:lang w:val="en-US"/>
+        </w:rPr>
+      </w:pPr>
+      <w:r>
+        <w:rPr>
+          <w:rFonts w:hint="cs"/>
+          <w:sz w:val="24"/>
+          <w:szCs w:val="24"/>
+          <w:u w:val="single"/>
+          <w:rtl/>
+          <w:lang w:val="en-US"/>
+        </w:rPr>
+        <w:t>1/01/24</w:t>
+      </w:r>
+      <w:r>
+        <w:rPr>
+          <w:rFonts w:hint="cs"/>
+          <w:sz w:val="24"/>
+          <w:szCs w:val="24"/>
+          <w:u w:val="single"/>
+          <w:rtl/>
+          <w:lang w:val="en-US"/>
+        </w:rPr>
+        <w:t xml:space="preserve"> </w:t>
+      </w:r>
+      <w:r>
+        <w:rPr>
+          <w:sz w:val="24"/>
+          <w:szCs w:val="24"/>
+          <w:u w:val="single"/>
+          <w:rtl/>
+          <w:lang w:val="en-US"/>
+        </w:rPr>
+        <w:t>–</w:t>
+      </w:r>
+      <w:r>
+        <w:rPr>
+          <w:rFonts w:hint="cs"/>
+          <w:sz w:val="24"/>
+          <w:szCs w:val="24"/>
+          <w:u w:val="single"/>
+          <w:rtl/>
+          <w:lang w:val="en-US"/>
+        </w:rPr>
+        <w:t xml:space="preserve"> 29/09/24</w:t>
+      </w:r>
+    </w:p>
+    <w:p>
+      <w:pPr>
+        <w:jc w:val="right"/>
+        <w:rPr>
+          <w:rFonts w:hint="cs"/>
+          <w:sz w:val="24"/>
+          <w:szCs w:val="24"/>
+          <w:rtl/>
+        </w:rPr>
+      </w:pPr>
+      <w:r>
+        <w:rPr>
+          <w:rFonts w:hint="cs"/>
+          <w:sz w:val="24"/>
+          <w:szCs w:val="24"/>
+        </w:rPr>
+        <w:t>Aquestia </w:t>
+      </w:r>
+      <w:r>
+        <w:rPr>
+          <w:sz w:val="24"/>
+          <w:szCs w:val="24"/>
+          <w:rtl/>
+        </w:rPr>
+        <w:t>–</w:t>
+      </w:r>
+      <w:r>
+        <w:rPr>
+          <w:rFonts w:hint="cs"/>
+          <w:sz w:val="24"/>
+          <w:szCs w:val="24"/>
+          <w:rtl/>
+        </w:rPr>
+        <w:t xml:space="preserve"> עובד כללי, הרכבתי מדי מים, עשיתי מועדפת</w:t>
+      </w:r>
     </w:p>
     <w:p>
       <w:pPr>
@@ -678,7 +819,6 @@
       <w:pPr>
         <w:jc w:val="right"/>
         <w:rPr>
-          <w:rFonts w:hint="cs"/>
           <w:sz w:val="24"/>
           <w:szCs w:val="24"/>
           <w:rtl/>
@@ -697,7 +837,7 @@
 </file>
 
 <file path=word/numbering.xml><?xml version="1.0" encoding="utf-8"?>
-<w:numbering xmlns:wpc="http://schemas.microsoft.com/office/word/2010/wordprocessingCanvas" xmlns:cx="http://schemas.microsoft.com/office/drawing/2014/chartex" xmlns:cx1="http://schemas.microsoft.com/office/drawing/2015/9/8/chartex" xmlns:cx2="http://schemas.microsoft.com/office/drawing/2015/10/21/chartex" xmlns:cx3="http://schemas.microsoft.com/office/drawing/2016/5/9/chartex" xmlns:cx4="http://schemas.microsoft.com/office/drawing/2016/5/10/chartex" xmlns:cx5="http://schemas.microsoft.com/office/drawing/2016/5/11/chartex" xmlns:cx6="http://schemas.microsoft.com/office/drawing/2016/5/12/chartex" xmlns:cx7="http://schemas.microsoft.com/office/drawing/2016/5/13/chartex" xmlns:cx8="http://schemas.microsoft.com/office/drawing/2016/5/14/chartex" xmlns:mc="http://schemas.openxmlformats.org/markup-compatibility/2006" xmlns:aink="http://schemas.microsoft.com/office/drawing/2016/ink" xmlns:am3d="http://schemas.microsoft.com/office/drawing/2017/model3d" xmlns:o="urn:schemas-microsoft-com:office:office" xmlns:oel="http://schemas.microsoft.com/office/2019/extlst" xmlns:r="http://schemas.openxmlformats.org/officeDocument/2006/relationships" xmlns:m="http://schemas.openxmlformats.org/officeDocument/2006/math" xmlns:v="urn:schemas-microsoft-com:vml" xmlns:wp14="http://schemas.microsoft.com/office/word/2010/wordprocessingDrawing" xmlns:wp="http://schemas.openxmlformats.org/drawingml/2006/wordprocessingDrawing" xmlns:w10="urn:schemas-microsoft-com:office:word" xmlns:w="http://schemas.openxmlformats.org/wordprocessingml/2006/main" xmlns:w14="http://schemas.microsoft.com/office/word/2010/wordml" xmlns:w15="http://schemas.microsoft.com/office/word/2012/wordml" xmlns:w16cex="http://schemas.microsoft.com/office/word/2018/wordml/cex" xmlns:w16cid="http://schemas.microsoft.com/office/word/2016/wordml/cid" xmlns:w16="http://schemas.microsoft.com/office/word/2018/wordml" xmlns:w16sdtdh="http://schemas.microsoft.com/office/word/2020/wordml/sdtdatahash" xmlns:w16se="http://schemas.microsoft.com/office/word/2015/wordml/symex" xmlns:wpg="http://schemas.microsoft.com/office/word/2010/wordprocessingGroup" xmlns:wpi="http://schemas.microsoft.com/office/word/2010/wordprocessingInk" xmlns:wne="http://schemas.microsoft.com/office/word/2006/wordml" xmlns:wps="http://schemas.microsoft.com/office/word/2010/wordprocessingShape" mc:Ignorable="w14 w15 w16se w16cid w16 w16cex w16sdtdh wp14">
+<w:numbering xmlns:wpc="http://schemas.microsoft.com/office/word/2010/wordprocessingCanvas" xmlns:cx="http://schemas.microsoft.com/office/drawing/2014/chartex" xmlns:cx1="http://schemas.microsoft.com/office/drawing/2015/9/8/chartex" xmlns:cx2="http://schemas.microsoft.com/office/drawing/2015/10/21/chartex" xmlns:cx3="http://schemas.microsoft.com/office/drawing/2016/5/9/chartex" xmlns:cx4="http://schemas.microsoft.com/office/drawing/2016/5/10/chartex" xmlns:cx5="http://schemas.microsoft.com/office/drawing/2016/5/11/chartex" xmlns:cx6="http://schemas.microsoft.com/office/drawing/2016/5/12/chartex" xmlns:cx7="http://schemas.microsoft.com/office/drawing/2016/5/13/chartex" xmlns:cx8="http://schemas.microsoft.com/office/drawing/2016/5/14/chartex" xmlns:mc="http://schemas.openxmlformats.org/markup-compatibility/2006" xmlns:aink="http://schemas.microsoft.com/office/drawing/2016/ink" xmlns:am3d="http://schemas.microsoft.com/office/drawing/2017/model3d" xmlns:o="urn:schemas-microsoft-com:office:office" xmlns:oel="http://schemas.microsoft.com/office/2019/extlst" xmlns:r="http://schemas.openxmlformats.org/officeDocument/2006/relationships" xmlns:m="http://schemas.openxmlformats.org/officeDocument/2006/math" xmlns:v="urn:schemas-microsoft-com:vml" xmlns:wp14="http://schemas.microsoft.com/office/word/2010/wordprocessingDrawing" xmlns:wp="http://schemas.openxmlformats.org/drawingml/2006/wordprocessingDrawing" xmlns:w10="urn:schemas-microsoft-com:office:word" xmlns:w="http://schemas.openxmlformats.org/wordprocessingml/2006/main" xmlns:w14="http://schemas.microsoft.com/office/word/2010/wordml" xmlns:w15="http://schemas.microsoft.com/office/word/2012/wordml" xmlns:w16cex="http://schemas.microsoft.com/office/word/2018/wordml/cex" xmlns:w16cid="http://schemas.microsoft.com/office/word/2016/wordml/cid" xmlns:w16="http://schemas.microsoft.com/office/word/2018/wordml" xmlns:w16du="http://schemas.microsoft.com/office/word/2023/wordml/word16du" xmlns:w16sdtdh="http://schemas.microsoft.com/office/word/2020/wordml/sdtdatahash" xmlns:w16se="http://schemas.microsoft.com/office/word/2015/wordml/symex" xmlns:wpg="http://schemas.microsoft.com/office/word/2010/wordprocessingGroup" xmlns:wpi="http://schemas.microsoft.com/office/word/2010/wordprocessingInk" xmlns:wne="http://schemas.microsoft.com/office/word/2006/wordml" xmlns:wps="http://schemas.microsoft.com/office/word/2010/wordprocessingShape" mc:Ignorable="w14 w15 w16se w16cid w16 w16cex w16sdtdh w16du wp14">
   <w:abstractNum w:abstractNumId="0" w15:restartNumberingAfterBreak="0">
     <w:nsid w:val="3E993214"/>
     <w:multiLevelType w:val="hybridMultilevel"/>
@@ -818,7 +958,7 @@
 </file>
 
 <file path=word/styles.xml><?xml version="1.0" encoding="utf-8"?>
-<w:styles xmlns:mc="http://schemas.openxmlformats.org/markup-compatibility/2006" xmlns:r="http://schemas.openxmlformats.org/officeDocument/2006/relationships" xmlns:w="http://schemas.openxmlformats.org/wordprocessingml/2006/main" xmlns:w14="http://schemas.microsoft.com/office/word/2010/wordml" xmlns:w15="http://schemas.microsoft.com/office/word/2012/wordml" xmlns:w16cex="http://schemas.microsoft.com/office/word/2018/wordml/cex" xmlns:w16cid="http://schemas.microsoft.com/office/word/2016/wordml/cid" xmlns:w16="http://schemas.microsoft.com/office/word/2018/wordml" xmlns:w16sdtdh="http://schemas.microsoft.com/office/word/2020/wordml/sdtdatahash" xmlns:w16se="http://schemas.microsoft.com/office/word/2015/wordml/symex" mc:Ignorable="w14 w15 w16se w16cid w16 w16cex w16sdtdh">
+<w:styles xmlns:mc="http://schemas.openxmlformats.org/markup-compatibility/2006" xmlns:r="http://schemas.openxmlformats.org/officeDocument/2006/relationships" xmlns:w="http://schemas.openxmlformats.org/wordprocessingml/2006/main" xmlns:w14="http://schemas.microsoft.com/office/word/2010/wordml" xmlns:w15="http://schemas.microsoft.com/office/word/2012/wordml" xmlns:w16cex="http://schemas.microsoft.com/office/word/2018/wordml/cex" xmlns:w16cid="http://schemas.microsoft.com/office/word/2016/wordml/cid" xmlns:w16="http://schemas.microsoft.com/office/word/2018/wordml" xmlns:w16du="http://schemas.microsoft.com/office/word/2023/wordml/word16du" xmlns:w16sdtdh="http://schemas.microsoft.com/office/word/2020/wordml/sdtdatahash" xmlns:w16se="http://schemas.microsoft.com/office/word/2015/wordml/symex" mc:Ignorable="w14 w15 w16se w16cid w16 w16cex w16sdtdh w16du">
   <w:docDefaults>
     <w:rPrDefault>
       <w:rPr>
@@ -1221,7 +1361,6 @@
   <w:style w:type="character" w:default="1" w:styleId="DefaultParagraphFont">
     <w:name w:val="Default Paragraph Font"/>
     <w:uiPriority w:val="1"/>
-    <w:semiHidden/>
     <w:unhideWhenUsed/>
   </w:style>
   <w:style w:type="table" w:default="1" w:styleId="TableNormal">

--- a/files/resume.docx
+++ b/files/resume.docx
@@ -357,42 +357,13 @@
       </w:r>
       <w:r>
         <w:rPr>
-          <w:sz w:val="24"/>
-          <w:szCs w:val="24"/>
-          <w:rtl/>
-          <w:lang w:val="en-US"/>
-        </w:rPr>
-        <w:t>–</w:t>
-      </w:r>
-      <w:r>
-        <w:rPr>
-          <w:rFonts w:hint="cs"/>
-          <w:sz w:val="24"/>
-          <w:szCs w:val="24"/>
-          <w:rtl/>
-          <w:lang w:val="en-US"/>
-        </w:rPr>
-        <w:t xml:space="preserve"> אחראי להקים אירועים ולכל האוכל</w:t>
-      </w:r>
-      <w:r>
-        <w:rPr>
-          <w:rFonts w:hint="cs"/>
-          <w:sz w:val="24"/>
-          <w:szCs w:val="24"/>
-          <w:rtl/>
-          <w:lang w:val="en-US"/>
-        </w:rPr>
-        <w:t>, צ</w:t>
-      </w:r>
-      <w:r>
-        <w:rPr>
-          <w:rFonts w:hint="cs"/>
-          <w:sz w:val="24"/>
-          <w:szCs w:val="24"/>
-          <w:rtl/>
-          <w:lang w:val="en-US"/>
-        </w:rPr>
-        <w:t>יוד ב</w:t>
+          <w:rFonts w:hint="cs"/>
+          <w:sz w:val="24"/>
+          <w:szCs w:val="24"/>
+          <w:rtl/>
+          <w:lang w:val="en-US"/>
+        </w:rPr>
+        <w:t>ב</w:t>
       </w:r>
       <w:r>
         <w:rPr>
@@ -409,6 +380,7 @@
       <w:pPr>
         <w:jc w:val="right"/>
         <w:rPr>
+          <w:rFonts w:hint="cs"/>
           <w:sz w:val="24"/>
           <w:szCs w:val="24"/>
           <w:rtl/>
@@ -433,7 +405,7 @@
           <w:rtl/>
           <w:lang w:val="en-US"/>
         </w:rPr>
-        <w:t>.</w:t>
+        <w:t xml:space="preserve"> מבצעי</w:t>
       </w:r>
     </w:p>
     <w:p>
@@ -609,26 +581,46 @@
           <w:rtl/>
           <w:lang w:val="en-US"/>
         </w:rPr>
-        <w:t xml:space="preserve"> 29/09/24</w:t>
-      </w:r>
-    </w:p>
-    <w:p>
-      <w:pPr>
-        <w:jc w:val="right"/>
-        <w:rPr>
-          <w:rFonts w:hint="cs"/>
-          <w:sz w:val="24"/>
-          <w:szCs w:val="24"/>
-          <w:rtl/>
-        </w:rPr>
-      </w:pPr>
-      <w:r>
-        <w:rPr>
-          <w:rFonts w:hint="cs"/>
-          <w:sz w:val="24"/>
-          <w:szCs w:val="24"/>
-        </w:rPr>
-        <w:t>Aquestia </w:t>
+        <w:t>20</w:t>
+      </w:r>
+      <w:r>
+        <w:rPr>
+          <w:rFonts w:hint="cs"/>
+          <w:sz w:val="24"/>
+          <w:szCs w:val="24"/>
+          <w:u w:val="single"/>
+          <w:rtl/>
+          <w:lang w:val="en-US"/>
+        </w:rPr>
+        <w:t>/09/24</w:t>
+      </w:r>
+    </w:p>
+    <w:p>
+      <w:pPr>
+        <w:jc w:val="right"/>
+        <w:rPr>
+          <w:sz w:val="24"/>
+          <w:szCs w:val="24"/>
+          <w:rtl/>
+        </w:rPr>
+      </w:pPr>
+      <w:proofErr w:type="spellStart"/>
+      <w:r>
+        <w:rPr>
+          <w:rFonts w:hint="cs"/>
+          <w:sz w:val="24"/>
+          <w:szCs w:val="24"/>
+        </w:rPr>
+        <w:t>Aquestia</w:t>
+      </w:r>
+      <w:proofErr w:type="spellEnd"/>
+      <w:r>
+        <w:rPr>
+          <w:rFonts w:hint="cs"/>
+          <w:sz w:val="24"/>
+          <w:szCs w:val="24"/>
+        </w:rPr>
+        <w:t> </w:t>
       </w:r>
       <w:r>
         <w:rPr>
@@ -1361,6 +1353,7 @@
   <w:style w:type="character" w:default="1" w:styleId="DefaultParagraphFont">
     <w:name w:val="Default Paragraph Font"/>
     <w:uiPriority w:val="1"/>
+    <w:semiHidden/>
     <w:unhideWhenUsed/>
   </w:style>
   <w:style w:type="table" w:default="1" w:styleId="TableNormal">
